--- a/Issues/resolved/Resolved.docx
+++ b/Issues/resolved/Resolved.docx
@@ -19,29 +19,233 @@
           <w:szCs w:val="68"/>
           <w:u w:val="single"/>
         </w:rPr>
-        <w:t>Resolved</w:t>
+        <w:t>Res</w:t>
       </w:r>
       <w:bookmarkStart w:id="0" w:name="_GoBack"/>
       <w:bookmarkEnd w:id="0"/>
+      <w:r>
+        <w:rPr>
+          <w:b/>
+          <w:sz w:val="68"/>
+          <w:szCs w:val="68"/>
+          <w:u w:val="single"/>
+        </w:rPr>
+        <w:t>olved</w:t>
+      </w:r>
     </w:p>
     <w:p>
       <w:pPr>
-        <w:jc w:val="center"/>
-        <w:rPr>
-          <w:b/>
-          <w:sz w:val="68"/>
-          <w:szCs w:val="68"/>
-          <w:u w:val="single"/>
+        <w:rPr>
+          <w:rFonts w:ascii="Times New Roman" w:hAnsi="Times New Roman" w:cs="Times New Roman"/>
+          <w:b/>
+          <w:sz w:val="24"/>
+          <w:szCs w:val="24"/>
         </w:rPr>
       </w:pPr>
+      <w:r>
+        <w:rPr>
+          <w:rFonts w:ascii="Times New Roman" w:hAnsi="Times New Roman" w:cs="Times New Roman"/>
+          <w:b/>
+          <w:sz w:val="24"/>
+          <w:szCs w:val="24"/>
+        </w:rPr>
+        <w:t xml:space="preserve">1.Added ajax to all the pages that needs it, except </w:t>
+      </w:r>
+      <w:r>
+        <w:rPr>
+          <w:rFonts w:ascii="Times New Roman" w:hAnsi="Times New Roman" w:cs="Times New Roman"/>
+          <w:b/>
+          <w:sz w:val="24"/>
+          <w:szCs w:val="24"/>
+        </w:rPr>
+        <w:t>universitydownload2.php</w:t>
+      </w:r>
+      <w:r>
+        <w:rPr>
+          <w:rFonts w:ascii="Times New Roman" w:hAnsi="Times New Roman" w:cs="Times New Roman"/>
+          <w:b/>
+          <w:sz w:val="24"/>
+          <w:szCs w:val="24"/>
+        </w:rPr>
+        <w:t>. This fix the issue with the back button and the navigation is much smoother.</w:t>
+      </w:r>
     </w:p>
     <w:p>
       <w:pPr>
         <w:rPr>
-          <w:sz w:val="48"/>
-          <w:szCs w:val="48"/>
+          <w:rFonts w:ascii="Times New Roman" w:hAnsi="Times New Roman" w:cs="Times New Roman"/>
+          <w:b/>
+          <w:sz w:val="24"/>
+          <w:szCs w:val="24"/>
         </w:rPr>
       </w:pPr>
+      <w:r>
+        <w:rPr>
+          <w:rFonts w:ascii="Times New Roman" w:hAnsi="Times New Roman" w:cs="Times New Roman"/>
+          <w:b/>
+          <w:sz w:val="24"/>
+          <w:szCs w:val="24"/>
+        </w:rPr>
+        <w:t xml:space="preserve">2.Changed the button description is </w:t>
+      </w:r>
+      <w:proofErr w:type="spellStart"/>
+      <w:r>
+        <w:rPr>
+          <w:rFonts w:ascii="Times New Roman" w:hAnsi="Times New Roman" w:cs="Times New Roman"/>
+          <w:b/>
+          <w:sz w:val="24"/>
+          <w:szCs w:val="24"/>
+        </w:rPr>
+        <w:t>facultySearch.php</w:t>
+      </w:r>
+      <w:proofErr w:type="spellEnd"/>
+      <w:r>
+        <w:rPr>
+          <w:rFonts w:ascii="Times New Roman" w:hAnsi="Times New Roman" w:cs="Times New Roman"/>
+          <w:b/>
+          <w:sz w:val="24"/>
+          <w:szCs w:val="24"/>
+        </w:rPr>
+        <w:t xml:space="preserve"> and </w:t>
+      </w:r>
+      <w:proofErr w:type="spellStart"/>
+      <w:r>
+        <w:rPr>
+          <w:rFonts w:ascii="Times New Roman" w:hAnsi="Times New Roman" w:cs="Times New Roman"/>
+          <w:b/>
+          <w:sz w:val="24"/>
+          <w:szCs w:val="24"/>
+        </w:rPr>
+        <w:t>universitySearch.php</w:t>
+      </w:r>
+      <w:proofErr w:type="spellEnd"/>
+      <w:r>
+        <w:rPr>
+          <w:rFonts w:ascii="Times New Roman" w:hAnsi="Times New Roman" w:cs="Times New Roman"/>
+          <w:b/>
+          <w:sz w:val="24"/>
+          <w:szCs w:val="24"/>
+        </w:rPr>
+        <w:t xml:space="preserve"> from saying their Id number to saying ‘Go’.</w:t>
+      </w:r>
+    </w:p>
+    <w:p>
+      <w:pPr>
+        <w:rPr>
+          <w:rFonts w:ascii="Times New Roman" w:hAnsi="Times New Roman" w:cs="Times New Roman"/>
+          <w:b/>
+          <w:sz w:val="24"/>
+          <w:szCs w:val="24"/>
+        </w:rPr>
+      </w:pPr>
+      <w:r>
+        <w:rPr>
+          <w:rFonts w:ascii="Times New Roman" w:hAnsi="Times New Roman" w:cs="Times New Roman"/>
+          <w:b/>
+          <w:sz w:val="24"/>
+          <w:szCs w:val="24"/>
+        </w:rPr>
+        <w:t xml:space="preserve">3. Added a ref to all the change setting pages such as </w:t>
+      </w:r>
+      <w:proofErr w:type="spellStart"/>
+      <w:r>
+        <w:rPr>
+          <w:rFonts w:ascii="Times New Roman" w:hAnsi="Times New Roman" w:cs="Times New Roman"/>
+          <w:b/>
+          <w:sz w:val="24"/>
+          <w:szCs w:val="24"/>
+        </w:rPr>
+        <w:t>changeEmail</w:t>
+      </w:r>
+      <w:proofErr w:type="spellEnd"/>
+      <w:r>
+        <w:rPr>
+          <w:rFonts w:ascii="Times New Roman" w:hAnsi="Times New Roman" w:cs="Times New Roman"/>
+          <w:b/>
+          <w:sz w:val="24"/>
+          <w:szCs w:val="24"/>
+        </w:rPr>
+        <w:t xml:space="preserve"> to go back to the profile page. Except </w:t>
+      </w:r>
+      <w:proofErr w:type="spellStart"/>
+      <w:r>
+        <w:rPr>
+          <w:rFonts w:ascii="Times New Roman" w:hAnsi="Times New Roman" w:cs="Times New Roman"/>
+          <w:b/>
+          <w:sz w:val="24"/>
+          <w:szCs w:val="24"/>
+        </w:rPr>
+        <w:t>changepassword</w:t>
+      </w:r>
+      <w:proofErr w:type="spellEnd"/>
+      <w:r>
+        <w:rPr>
+          <w:rFonts w:ascii="Times New Roman" w:hAnsi="Times New Roman" w:cs="Times New Roman"/>
+          <w:b/>
+          <w:sz w:val="24"/>
+          <w:szCs w:val="24"/>
+        </w:rPr>
+        <w:t xml:space="preserve">, because </w:t>
+      </w:r>
+      <w:proofErr w:type="spellStart"/>
+      <w:r>
+        <w:rPr>
+          <w:rFonts w:ascii="Times New Roman" w:hAnsi="Times New Roman" w:cs="Times New Roman"/>
+          <w:b/>
+          <w:sz w:val="24"/>
+          <w:szCs w:val="24"/>
+        </w:rPr>
+        <w:t>their</w:t>
+      </w:r>
+      <w:proofErr w:type="spellEnd"/>
+      <w:r>
+        <w:rPr>
+          <w:rFonts w:ascii="Times New Roman" w:hAnsi="Times New Roman" w:cs="Times New Roman"/>
+          <w:b/>
+          <w:sz w:val="24"/>
+          <w:szCs w:val="24"/>
+        </w:rPr>
+        <w:t xml:space="preserve"> a way to get to that page if you forgot your password.</w:t>
+      </w:r>
+    </w:p>
+    <w:p>
+      <w:pPr>
+        <w:rPr>
+          <w:rFonts w:ascii="Times New Roman" w:hAnsi="Times New Roman" w:cs="Times New Roman"/>
+          <w:b/>
+          <w:sz w:val="24"/>
+          <w:szCs w:val="24"/>
+        </w:rPr>
+      </w:pPr>
+      <w:r>
+        <w:rPr>
+          <w:rFonts w:ascii="Times New Roman" w:hAnsi="Times New Roman" w:cs="Times New Roman"/>
+          <w:b/>
+          <w:sz w:val="24"/>
+          <w:szCs w:val="24"/>
+        </w:rPr>
+        <w:t xml:space="preserve">4. Add a dropdown bar with all the university in the database for the </w:t>
+      </w:r>
+      <w:proofErr w:type="spellStart"/>
+      <w:r>
+        <w:rPr>
+          <w:rFonts w:ascii="Times New Roman" w:hAnsi="Times New Roman" w:cs="Times New Roman"/>
+          <w:b/>
+          <w:sz w:val="24"/>
+          <w:szCs w:val="24"/>
+        </w:rPr>
+        <w:t>FirstPage.php</w:t>
+      </w:r>
+      <w:proofErr w:type="spellEnd"/>
+      <w:r>
+        <w:rPr>
+          <w:rFonts w:ascii="Times New Roman" w:hAnsi="Times New Roman" w:cs="Times New Roman"/>
+          <w:b/>
+          <w:sz w:val="24"/>
+          <w:szCs w:val="24"/>
+        </w:rPr>
+        <w:t>. Also added a separate page to add a university if it not in the database.</w:t>
+      </w:r>
     </w:p>
     <w:sectPr>
       <w:pgSz w:w="12240" w:h="15840"/>
